--- a/15. DP 4N32 (F4 MERAH)/setting Celana Blacknavy.docx
+++ b/15. DP 4N32 (F4 MERAH)/setting Celana Blacknavy.docx
@@ -80,7 +80,7 @@
                 <w:szCs w:val="44"/>
                 <w:lang w:val="pt-BR"/>
               </w:rPr>
-              <w:t>K1</w:t>
+              <w:t>K20</w:t>
             </w:r>
             <w:r>
               <w:rPr>
@@ -150,7 +150,7 @@
                 <w:szCs w:val="28"/>
                 <w:lang w:val="id-ID"/>
               </w:rPr>
-              <w:t>YAFETH BEMBUAIN</w:t>
+              <w:t>ROBI JARKASIH</w:t>
             </w:r>
             <w:r>
               <w:rPr>
@@ -221,7 +221,7 @@
                 <w:sz w:val="36"/>
                 <w:lang w:val="id-ID"/>
               </w:rPr>
-              <w:t>108</w:t>
+              <w:t>85</w:t>
             </w:r>
             <w:r>
               <w:rPr>
@@ -270,7 +270,7 @@
                 <w:sz w:val="36"/>
                 <w:lang w:val="id-ID"/>
               </w:rPr>
-              <w:t>121</w:t>
+              <w:t>101</w:t>
             </w:r>
             <w:r>
               <w:rPr>
@@ -319,7 +319,7 @@
                 <w:sz w:val="36"/>
                 <w:lang w:val="id-ID"/>
               </w:rPr>
-              <w:t>67</w:t>
+              <w:t>65</w:t>
             </w:r>
             <w:r>
               <w:rPr>
@@ -368,7 +368,7 @@
                 <w:sz w:val="36"/>
                 <w:lang w:val="id-ID"/>
               </w:rPr>
-              <w:t>37</w:t>
+              <w:t>34</w:t>
             </w:r>
             <w:r>
               <w:rPr>
@@ -526,7 +526,7 @@
                 <w:sz w:val="36"/>
                 <w:lang w:val="pt-BR"/>
               </w:rPr>
-              <w:t>98</w:t>
+              <w:t>103</w:t>
             </w:r>
             <w:r>
               <w:rPr>
@@ -779,18 +779,17 @@
                 <w:sz w:val="52"/>
                 <w:szCs w:val="44"/>
               </w:rPr>
-              <w:fldChar w:fldCharType="separate"/>
-            </w:r>
-            <w:r>
-              <w:rPr>
-                <w:rFonts w:ascii="Arial" w:hAnsi="Arial" w:cs="Arial"/>
-                <w:b/>
-                <w:noProof/>
+              <w:fldChar w:fldCharType="end"/>
+            </w:r>
+            <w:r>
+              <w:rPr>
+                <w:rFonts w:ascii="Arial" w:hAnsi="Arial" w:cs="Arial"/>
+                <w:b/>
                 <w:sz w:val="52"/>
                 <w:szCs w:val="44"/>
-                <w:lang w:val="pt-BR"/>
-              </w:rPr>
-              <w:t>K2</w:t>
+                <w:lang w:val="id-ID"/>
+              </w:rPr>
+              <w:t>.</w:t>
             </w:r>
             <w:r>
               <w:rPr>
@@ -798,25 +797,6 @@
                 <w:b/>
                 <w:sz w:val="52"/>
                 <w:szCs w:val="44"/>
-              </w:rPr>
-              <w:fldChar w:fldCharType="end"/>
-            </w:r>
-            <w:r>
-              <w:rPr>
-                <w:rFonts w:ascii="Arial" w:hAnsi="Arial" w:cs="Arial"/>
-                <w:b/>
-                <w:sz w:val="52"/>
-                <w:szCs w:val="44"/>
-                <w:lang w:val="id-ID"/>
-              </w:rPr>
-              <w:t>.</w:t>
-            </w:r>
-            <w:r>
-              <w:rPr>
-                <w:rFonts w:ascii="Arial" w:hAnsi="Arial" w:cs="Arial"/>
-                <w:b/>
-                <w:sz w:val="52"/>
-                <w:szCs w:val="44"/>
                 <w:lang w:val="id-ID"/>
               </w:rPr>
               <w:t xml:space="preserve"> </w:t>
@@ -840,27 +820,6 @@
                 <w:lang w:val="id-ID"/>
               </w:rPr>
               <w:instrText xml:space="preserve"> MERGEFIELD NAMA </w:instrText>
-            </w:r>
-            <w:r>
-              <w:rPr>
-                <w:rFonts w:ascii="Arial" w:hAnsi="Arial" w:cs="Arial"/>
-                <w:b/>
-                <w:sz w:val="28"/>
-                <w:szCs w:val="28"/>
-                <w:lang w:val="id-ID"/>
-              </w:rPr>
-              <w:fldChar w:fldCharType="separate"/>
-            </w:r>
-            <w:r>
-              <w:rPr>
-                <w:rFonts w:ascii="Arial" w:hAnsi="Arial" w:cs="Arial"/>
-                <w:b/>
-                <w:noProof/>
-                <w:sz w:val="28"/>
-                <w:szCs w:val="28"/>
-                <w:lang w:val="id-ID"/>
-              </w:rPr>
-              <w:t>VIRGO HANDOYO .S</w:t>
             </w:r>
             <w:r>
               <w:rPr>
@@ -922,23 +881,6 @@
                 <w:sz w:val="36"/>
                 <w:lang w:val="id-ID"/>
               </w:rPr>
-              <w:fldChar w:fldCharType="separate"/>
-            </w:r>
-            <w:r>
-              <w:rPr>
-                <w:rFonts w:ascii="Arial" w:hAnsi="Arial" w:cs="Arial"/>
-                <w:noProof/>
-                <w:sz w:val="36"/>
-                <w:lang w:val="id-ID"/>
-              </w:rPr>
-              <w:t>83</w:t>
-            </w:r>
-            <w:r>
-              <w:rPr>
-                <w:rFonts w:ascii="Arial" w:hAnsi="Arial" w:cs="Arial"/>
-                <w:sz w:val="36"/>
-                <w:lang w:val="id-ID"/>
-              </w:rPr>
               <w:fldChar w:fldCharType="end"/>
             </w:r>
             <w:r>
@@ -971,23 +913,6 @@
                 <w:sz w:val="36"/>
                 <w:lang w:val="id-ID"/>
               </w:rPr>
-              <w:fldChar w:fldCharType="separate"/>
-            </w:r>
-            <w:r>
-              <w:rPr>
-                <w:rFonts w:ascii="Arial" w:hAnsi="Arial" w:cs="Arial"/>
-                <w:noProof/>
-                <w:sz w:val="36"/>
-                <w:lang w:val="id-ID"/>
-              </w:rPr>
-              <w:t>100</w:t>
-            </w:r>
-            <w:r>
-              <w:rPr>
-                <w:rFonts w:ascii="Arial" w:hAnsi="Arial" w:cs="Arial"/>
-                <w:sz w:val="36"/>
-                <w:lang w:val="id-ID"/>
-              </w:rPr>
               <w:fldChar w:fldCharType="end"/>
             </w:r>
             <w:r>
@@ -1020,23 +945,6 @@
                 <w:sz w:val="36"/>
                 <w:lang w:val="id-ID"/>
               </w:rPr>
-              <w:fldChar w:fldCharType="separate"/>
-            </w:r>
-            <w:r>
-              <w:rPr>
-                <w:rFonts w:ascii="Arial" w:hAnsi="Arial" w:cs="Arial"/>
-                <w:noProof/>
-                <w:sz w:val="36"/>
-                <w:lang w:val="id-ID"/>
-              </w:rPr>
-              <w:t>68</w:t>
-            </w:r>
-            <w:r>
-              <w:rPr>
-                <w:rFonts w:ascii="Arial" w:hAnsi="Arial" w:cs="Arial"/>
-                <w:sz w:val="36"/>
-                <w:lang w:val="id-ID"/>
-              </w:rPr>
               <w:fldChar w:fldCharType="end"/>
             </w:r>
             <w:r>
@@ -1062,23 +970,6 @@
                 <w:lang w:val="id-ID"/>
               </w:rPr>
               <w:instrText xml:space="preserve"> MERGEFIELD UC_4 </w:instrText>
-            </w:r>
-            <w:r>
-              <w:rPr>
-                <w:rFonts w:ascii="Arial" w:hAnsi="Arial" w:cs="Arial"/>
-                <w:sz w:val="36"/>
-                <w:lang w:val="id-ID"/>
-              </w:rPr>
-              <w:fldChar w:fldCharType="separate"/>
-            </w:r>
-            <w:r>
-              <w:rPr>
-                <w:rFonts w:ascii="Arial" w:hAnsi="Arial" w:cs="Arial"/>
-                <w:noProof/>
-                <w:sz w:val="36"/>
-                <w:lang w:val="id-ID"/>
-              </w:rPr>
-              <w:t>31</w:t>
             </w:r>
             <w:r>
               <w:rPr>
@@ -1129,23 +1020,6 @@
                 <w:sz w:val="36"/>
                 <w:lang w:val="id-ID"/>
               </w:rPr>
-              <w:fldChar w:fldCharType="separate"/>
-            </w:r>
-            <w:r>
-              <w:rPr>
-                <w:rFonts w:ascii="Arial" w:hAnsi="Arial" w:cs="Arial"/>
-                <w:noProof/>
-                <w:sz w:val="36"/>
-                <w:lang w:val="id-ID"/>
-              </w:rPr>
-              <w:t>25</w:t>
-            </w:r>
-            <w:r>
-              <w:rPr>
-                <w:rFonts w:ascii="Arial" w:hAnsi="Arial" w:cs="Arial"/>
-                <w:sz w:val="36"/>
-                <w:lang w:val="id-ID"/>
-              </w:rPr>
               <w:fldChar w:fldCharType="end"/>
             </w:r>
             <w:r>
@@ -1178,23 +1052,6 @@
                 <w:sz w:val="36"/>
                 <w:lang w:val="id-ID"/>
               </w:rPr>
-              <w:fldChar w:fldCharType="separate"/>
-            </w:r>
-            <w:r>
-              <w:rPr>
-                <w:rFonts w:ascii="Arial" w:hAnsi="Arial" w:cs="Arial"/>
-                <w:noProof/>
-                <w:sz w:val="36"/>
-                <w:lang w:val="id-ID"/>
-              </w:rPr>
-              <w:t>20</w:t>
-            </w:r>
-            <w:r>
-              <w:rPr>
-                <w:rFonts w:ascii="Arial" w:hAnsi="Arial" w:cs="Arial"/>
-                <w:sz w:val="36"/>
-                <w:lang w:val="id-ID"/>
-              </w:rPr>
               <w:fldChar w:fldCharType="end"/>
             </w:r>
             <w:r>
@@ -1220,23 +1077,6 @@
                 <w:lang w:val="pt-BR"/>
               </w:rPr>
               <w:instrText xml:space="preserve"> MERGEFIELD UC_7 </w:instrText>
-            </w:r>
-            <w:r>
-              <w:rPr>
-                <w:rFonts w:ascii="Arial" w:hAnsi="Arial" w:cs="Arial"/>
-                <w:sz w:val="36"/>
-                <w:lang w:val="pt-BR"/>
-              </w:rPr>
-              <w:fldChar w:fldCharType="separate"/>
-            </w:r>
-            <w:r>
-              <w:rPr>
-                <w:rFonts w:ascii="Arial" w:hAnsi="Arial" w:cs="Arial"/>
-                <w:noProof/>
-                <w:sz w:val="36"/>
-                <w:lang w:val="pt-BR"/>
-              </w:rPr>
-              <w:t>90</w:t>
             </w:r>
             <w:r>
               <w:rPr>
@@ -1314,27 +1154,6 @@
                 <w:szCs w:val="32"/>
                 <w:lang w:val="id-ID"/>
               </w:rPr>
-              <w:fldChar w:fldCharType="separate"/>
-            </w:r>
-            <w:r>
-              <w:rPr>
-                <w:rFonts w:ascii="Arial" w:hAnsi="Arial" w:cs="Arial"/>
-                <w:b/>
-                <w:noProof/>
-                <w:sz w:val="28"/>
-                <w:szCs w:val="32"/>
-                <w:lang w:val="id-ID"/>
-              </w:rPr>
-              <w:t>DP 4 NAUTIKA / 32</w:t>
-            </w:r>
-            <w:r>
-              <w:rPr>
-                <w:rFonts w:ascii="Arial" w:hAnsi="Arial" w:cs="Arial"/>
-                <w:b/>
-                <w:sz w:val="28"/>
-                <w:szCs w:val="32"/>
-                <w:lang w:val="id-ID"/>
-              </w:rPr>
               <w:fldChar w:fldCharType="end"/>
             </w:r>
             <w:r>
@@ -1385,23 +1204,6 @@
                 <w:lang w:val="id-ID"/>
               </w:rPr>
               <w:instrText xml:space="preserve"> MERGEFIELD GENDER </w:instrText>
-            </w:r>
-            <w:r>
-              <w:rPr>
-                <w:rFonts w:ascii="Arial" w:hAnsi="Arial" w:cs="Arial"/>
-                <w:szCs w:val="20"/>
-                <w:lang w:val="id-ID"/>
-              </w:rPr>
-              <w:fldChar w:fldCharType="separate"/>
-            </w:r>
-            <w:r>
-              <w:rPr>
-                <w:rFonts w:ascii="Arial" w:hAnsi="Arial" w:cs="Arial"/>
-                <w:noProof/>
-                <w:szCs w:val="20"/>
-                <w:lang w:val="id-ID"/>
-              </w:rPr>
-              <w:t>PRIA</w:t>
             </w:r>
             <w:r>
               <w:rPr>
@@ -1489,18 +1291,17 @@
                 <w:sz w:val="52"/>
                 <w:szCs w:val="44"/>
               </w:rPr>
-              <w:fldChar w:fldCharType="separate"/>
-            </w:r>
-            <w:r>
-              <w:rPr>
-                <w:rFonts w:ascii="Arial" w:hAnsi="Arial" w:cs="Arial"/>
-                <w:b/>
-                <w:noProof/>
+              <w:fldChar w:fldCharType="end"/>
+            </w:r>
+            <w:r>
+              <w:rPr>
+                <w:rFonts w:ascii="Arial" w:hAnsi="Arial" w:cs="Arial"/>
+                <w:b/>
                 <w:sz w:val="52"/>
                 <w:szCs w:val="44"/>
-                <w:lang w:val="pt-BR"/>
-              </w:rPr>
-              <w:t>K3</w:t>
+                <w:lang w:val="id-ID"/>
+              </w:rPr>
+              <w:t>.</w:t>
             </w:r>
             <w:r>
               <w:rPr>
@@ -1508,25 +1309,6 @@
                 <w:b/>
                 <w:sz w:val="52"/>
                 <w:szCs w:val="44"/>
-              </w:rPr>
-              <w:fldChar w:fldCharType="end"/>
-            </w:r>
-            <w:r>
-              <w:rPr>
-                <w:rFonts w:ascii="Arial" w:hAnsi="Arial" w:cs="Arial"/>
-                <w:b/>
-                <w:sz w:val="52"/>
-                <w:szCs w:val="44"/>
-                <w:lang w:val="id-ID"/>
-              </w:rPr>
-              <w:t>.</w:t>
-            </w:r>
-            <w:r>
-              <w:rPr>
-                <w:rFonts w:ascii="Arial" w:hAnsi="Arial" w:cs="Arial"/>
-                <w:b/>
-                <w:sz w:val="52"/>
-                <w:szCs w:val="44"/>
                 <w:lang w:val="id-ID"/>
               </w:rPr>
               <w:t xml:space="preserve"> </w:t>
@@ -1550,27 +1332,6 @@
                 <w:lang w:val="id-ID"/>
               </w:rPr>
               <w:instrText xml:space="preserve"> MERGEFIELD NAMA </w:instrText>
-            </w:r>
-            <w:r>
-              <w:rPr>
-                <w:rFonts w:ascii="Arial" w:hAnsi="Arial" w:cs="Arial"/>
-                <w:b/>
-                <w:sz w:val="28"/>
-                <w:szCs w:val="28"/>
-                <w:lang w:val="id-ID"/>
-              </w:rPr>
-              <w:fldChar w:fldCharType="separate"/>
-            </w:r>
-            <w:r>
-              <w:rPr>
-                <w:rFonts w:ascii="Arial" w:hAnsi="Arial" w:cs="Arial"/>
-                <w:b/>
-                <w:noProof/>
-                <w:sz w:val="28"/>
-                <w:szCs w:val="28"/>
-                <w:lang w:val="id-ID"/>
-              </w:rPr>
-              <w:t>AGUS SUTANTO</w:t>
             </w:r>
             <w:r>
               <w:rPr>
@@ -1632,23 +1393,6 @@
                 <w:sz w:val="36"/>
                 <w:lang w:val="id-ID"/>
               </w:rPr>
-              <w:fldChar w:fldCharType="separate"/>
-            </w:r>
-            <w:r>
-              <w:rPr>
-                <w:rFonts w:ascii="Arial" w:hAnsi="Arial" w:cs="Arial"/>
-                <w:noProof/>
-                <w:sz w:val="36"/>
-                <w:lang w:val="id-ID"/>
-              </w:rPr>
-              <w:t>96</w:t>
-            </w:r>
-            <w:r>
-              <w:rPr>
-                <w:rFonts w:ascii="Arial" w:hAnsi="Arial" w:cs="Arial"/>
-                <w:sz w:val="36"/>
-                <w:lang w:val="id-ID"/>
-              </w:rPr>
               <w:fldChar w:fldCharType="end"/>
             </w:r>
             <w:r>
@@ -1681,23 +1425,6 @@
                 <w:sz w:val="36"/>
                 <w:lang w:val="id-ID"/>
               </w:rPr>
-              <w:fldChar w:fldCharType="separate"/>
-            </w:r>
-            <w:r>
-              <w:rPr>
-                <w:rFonts w:ascii="Arial" w:hAnsi="Arial" w:cs="Arial"/>
-                <w:noProof/>
-                <w:sz w:val="36"/>
-                <w:lang w:val="id-ID"/>
-              </w:rPr>
-              <w:t>112</w:t>
-            </w:r>
-            <w:r>
-              <w:rPr>
-                <w:rFonts w:ascii="Arial" w:hAnsi="Arial" w:cs="Arial"/>
-                <w:sz w:val="36"/>
-                <w:lang w:val="id-ID"/>
-              </w:rPr>
               <w:fldChar w:fldCharType="end"/>
             </w:r>
             <w:r>
@@ -1730,23 +1457,6 @@
                 <w:sz w:val="36"/>
                 <w:lang w:val="id-ID"/>
               </w:rPr>
-              <w:fldChar w:fldCharType="separate"/>
-            </w:r>
-            <w:r>
-              <w:rPr>
-                <w:rFonts w:ascii="Arial" w:hAnsi="Arial" w:cs="Arial"/>
-                <w:noProof/>
-                <w:sz w:val="36"/>
-                <w:lang w:val="id-ID"/>
-              </w:rPr>
-              <w:t>70</w:t>
-            </w:r>
-            <w:r>
-              <w:rPr>
-                <w:rFonts w:ascii="Arial" w:hAnsi="Arial" w:cs="Arial"/>
-                <w:sz w:val="36"/>
-                <w:lang w:val="id-ID"/>
-              </w:rPr>
               <w:fldChar w:fldCharType="end"/>
             </w:r>
             <w:r>
@@ -1772,23 +1482,6 @@
                 <w:lang w:val="id-ID"/>
               </w:rPr>
               <w:instrText xml:space="preserve"> MERGEFIELD UC_4 </w:instrText>
-            </w:r>
-            <w:r>
-              <w:rPr>
-                <w:rFonts w:ascii="Arial" w:hAnsi="Arial" w:cs="Arial"/>
-                <w:sz w:val="36"/>
-                <w:lang w:val="id-ID"/>
-              </w:rPr>
-              <w:fldChar w:fldCharType="separate"/>
-            </w:r>
-            <w:r>
-              <w:rPr>
-                <w:rFonts w:ascii="Arial" w:hAnsi="Arial" w:cs="Arial"/>
-                <w:noProof/>
-                <w:sz w:val="36"/>
-                <w:lang w:val="id-ID"/>
-              </w:rPr>
-              <w:t>29</w:t>
             </w:r>
             <w:r>
               <w:rPr>
@@ -1839,23 +1532,6 @@
                 <w:sz w:val="36"/>
                 <w:lang w:val="id-ID"/>
               </w:rPr>
-              <w:fldChar w:fldCharType="separate"/>
-            </w:r>
-            <w:r>
-              <w:rPr>
-                <w:rFonts w:ascii="Arial" w:hAnsi="Arial" w:cs="Arial"/>
-                <w:noProof/>
-                <w:sz w:val="36"/>
-                <w:lang w:val="id-ID"/>
-              </w:rPr>
-              <w:t>24</w:t>
-            </w:r>
-            <w:r>
-              <w:rPr>
-                <w:rFonts w:ascii="Arial" w:hAnsi="Arial" w:cs="Arial"/>
-                <w:sz w:val="36"/>
-                <w:lang w:val="id-ID"/>
-              </w:rPr>
               <w:fldChar w:fldCharType="end"/>
             </w:r>
             <w:r>
@@ -1888,23 +1564,6 @@
                 <w:sz w:val="36"/>
                 <w:lang w:val="id-ID"/>
               </w:rPr>
-              <w:fldChar w:fldCharType="separate"/>
-            </w:r>
-            <w:r>
-              <w:rPr>
-                <w:rFonts w:ascii="Arial" w:hAnsi="Arial" w:cs="Arial"/>
-                <w:noProof/>
-                <w:sz w:val="36"/>
-                <w:lang w:val="id-ID"/>
-              </w:rPr>
-              <w:t>20</w:t>
-            </w:r>
-            <w:r>
-              <w:rPr>
-                <w:rFonts w:ascii="Arial" w:hAnsi="Arial" w:cs="Arial"/>
-                <w:sz w:val="36"/>
-                <w:lang w:val="id-ID"/>
-              </w:rPr>
               <w:fldChar w:fldCharType="end"/>
             </w:r>
             <w:r>
@@ -1930,23 +1589,6 @@
                 <w:lang w:val="pt-BR"/>
               </w:rPr>
               <w:instrText xml:space="preserve"> MERGEFIELD UC_7 </w:instrText>
-            </w:r>
-            <w:r>
-              <w:rPr>
-                <w:rFonts w:ascii="Arial" w:hAnsi="Arial" w:cs="Arial"/>
-                <w:sz w:val="36"/>
-                <w:lang w:val="pt-BR"/>
-              </w:rPr>
-              <w:fldChar w:fldCharType="separate"/>
-            </w:r>
-            <w:r>
-              <w:rPr>
-                <w:rFonts w:ascii="Arial" w:hAnsi="Arial" w:cs="Arial"/>
-                <w:noProof/>
-                <w:sz w:val="36"/>
-                <w:lang w:val="pt-BR"/>
-              </w:rPr>
-              <w:t>89</w:t>
             </w:r>
             <w:r>
               <w:rPr>
@@ -2024,27 +1666,6 @@
                 <w:szCs w:val="32"/>
                 <w:lang w:val="id-ID"/>
               </w:rPr>
-              <w:fldChar w:fldCharType="separate"/>
-            </w:r>
-            <w:r>
-              <w:rPr>
-                <w:rFonts w:ascii="Arial" w:hAnsi="Arial" w:cs="Arial"/>
-                <w:b/>
-                <w:noProof/>
-                <w:sz w:val="28"/>
-                <w:szCs w:val="32"/>
-                <w:lang w:val="id-ID"/>
-              </w:rPr>
-              <w:t>DP 4 NAUTIKA / 32</w:t>
-            </w:r>
-            <w:r>
-              <w:rPr>
-                <w:rFonts w:ascii="Arial" w:hAnsi="Arial" w:cs="Arial"/>
-                <w:b/>
-                <w:sz w:val="28"/>
-                <w:szCs w:val="32"/>
-                <w:lang w:val="id-ID"/>
-              </w:rPr>
               <w:fldChar w:fldCharType="end"/>
             </w:r>
             <w:r>
@@ -2095,23 +1716,6 @@
                 <w:lang w:val="id-ID"/>
               </w:rPr>
               <w:instrText xml:space="preserve"> MERGEFIELD GENDER </w:instrText>
-            </w:r>
-            <w:r>
-              <w:rPr>
-                <w:rFonts w:ascii="Arial" w:hAnsi="Arial" w:cs="Arial"/>
-                <w:szCs w:val="28"/>
-                <w:lang w:val="id-ID"/>
-              </w:rPr>
-              <w:fldChar w:fldCharType="separate"/>
-            </w:r>
-            <w:r>
-              <w:rPr>
-                <w:rFonts w:ascii="Arial" w:hAnsi="Arial" w:cs="Arial"/>
-                <w:noProof/>
-                <w:szCs w:val="28"/>
-                <w:lang w:val="id-ID"/>
-              </w:rPr>
-              <w:t>PRIA</w:t>
             </w:r>
             <w:r>
               <w:rPr>
@@ -2222,7 +1826,7 @@
   </wne:recipientData>
   <wne:recipientData>
     <wne:active wne:val="1"/>
-    <wne:hash wne:val="-1991841396"/>
+    <wne:hash wne:val="2077511692"/>
   </wne:recipientData>
 </wne:recipients>
 </file>
